--- a/templates/template.docx
+++ b/templates/template.docx
@@ -169,13 +169,27 @@
         <w:rPr>
           <w:rStyle w:val="VerbatimChar"/>
         </w:rPr>
-        <w:t xml:space="preserve">Verbatim Char </w:t>
+        <w:t xml:space="preserve">Verbatim </w:t>
+      </w:r>
+      <w:proofErr w:type="gramStart"/>
+      <w:r>
+        <w:rPr>
+          <w:rStyle w:val="VerbatimChar"/>
+        </w:rPr>
+        <w:t xml:space="preserve">Char </w:t>
       </w:r>
       <w:r>
         <w:rPr>
           <w:rStyle w:val="aa"/>
         </w:rPr>
-        <w:t xml:space="preserve"> .     </w:t>
+        <w:t xml:space="preserve"> .</w:t>
+      </w:r>
+      <w:proofErr w:type="gramEnd"/>
+      <w:r>
+        <w:rPr>
+          <w:rStyle w:val="aa"/>
+        </w:rPr>
+        <w:t xml:space="preserve">     </w:t>
       </w:r>
       <w:hyperlink r:id="rId8" w:history="1">
         <w:r>
@@ -317,7 +331,15 @@
         <w:pStyle w:val="DefinitionTerm"/>
       </w:pPr>
       <w:r>
-        <w:t xml:space="preserve"> DefinitionTerm </w:t>
+        <w:t xml:space="preserve"> </w:t>
+      </w:r>
+      <w:proofErr w:type="spellStart"/>
+      <w:r>
+        <w:t>DefinitionTerm</w:t>
+      </w:r>
+      <w:proofErr w:type="spellEnd"/>
+      <w:r>
+        <w:t xml:space="preserve"> </w:t>
       </w:r>
     </w:p>
     <w:p>
@@ -333,7 +355,15 @@
         <w:pStyle w:val="DefinitionTerm"/>
       </w:pPr>
       <w:r>
-        <w:t xml:space="preserve"> DefinitionTerm </w:t>
+        <w:t xml:space="preserve"> </w:t>
+      </w:r>
+      <w:proofErr w:type="spellStart"/>
+      <w:r>
+        <w:t>DefinitionTerm</w:t>
+      </w:r>
+      <w:proofErr w:type="spellEnd"/>
+      <w:r>
+        <w:t xml:space="preserve"> </w:t>
       </w:r>
     </w:p>
     <w:p>
@@ -748,6 +778,7 @@
     <w:lsdException w:name="HTML Sample" w:semiHidden="1" w:unhideWhenUsed="1"/>
     <w:lsdException w:name="HTML Typewriter" w:semiHidden="1" w:unhideWhenUsed="1"/>
     <w:lsdException w:name="HTML Variable" w:semiHidden="1" w:unhideWhenUsed="1"/>
+    <w:lsdException w:name="Normal Table" w:semiHidden="1" w:unhideWhenUsed="1"/>
     <w:lsdException w:name="annotation subject" w:semiHidden="1" w:unhideWhenUsed="1"/>
     <w:lsdException w:name="No List" w:semiHidden="1" w:unhideWhenUsed="1"/>
     <w:lsdException w:name="Outline List 1" w:semiHidden="1" w:unhideWhenUsed="1"/>
@@ -794,8 +825,10 @@
     <w:lsdException w:name="Table Subtle 2" w:semiHidden="1" w:unhideWhenUsed="1"/>
     <w:lsdException w:name="Table Web 1" w:semiHidden="1" w:unhideWhenUsed="1"/>
     <w:lsdException w:name="Table Web 2" w:semiHidden="1" w:unhideWhenUsed="1"/>
+    <w:lsdException w:name="Table Web 3" w:semiHidden="1" w:unhideWhenUsed="1"/>
     <w:lsdException w:name="Balloon Text" w:semiHidden="1" w:unhideWhenUsed="1"/>
     <w:lsdException w:name="Table Grid" w:uiPriority="39"/>
+    <w:lsdException w:name="Table Theme" w:semiHidden="1" w:unhideWhenUsed="1"/>
     <w:lsdException w:name="Placeholder Text" w:semiHidden="1"/>
     <w:lsdException w:name="No Spacing" w:uiPriority="1" w:qFormat="1"/>
     <w:lsdException w:name="Light Shading" w:uiPriority="60"/>
@@ -1066,9 +1099,9 @@
     <w:uiPriority w:val="9"/>
     <w:unhideWhenUsed/>
     <w:qFormat/>
-    <w:rsid w:val="00DB1EDB"/>
-    <w:pPr>
-      <w:spacing w:before="200" w:line="480" w:lineRule="auto"/>
+    <w:rsid w:val="007B0BFF"/>
+    <w:pPr>
+      <w:spacing w:before="400" w:line="480" w:lineRule="auto"/>
       <w:outlineLvl w:val="2"/>
     </w:pPr>
     <w:rPr>
@@ -1279,10 +1312,9 @@
     <w:uiPriority w:val="99"/>
     <w:unhideWhenUsed/>
     <w:qFormat/>
-    <w:rsid w:val="00327F5E"/>
+    <w:rsid w:val="007B0BFF"/>
     <w:pPr>
       <w:spacing w:line="480" w:lineRule="auto"/>
-      <w:ind w:firstLine="720"/>
       <w:contextualSpacing/>
     </w:pPr>
   </w:style>
@@ -1291,7 +1323,7 @@
     <w:basedOn w:val="a0"/>
     <w:link w:val="a9"/>
     <w:uiPriority w:val="99"/>
-    <w:rsid w:val="00327F5E"/>
+    <w:rsid w:val="007B0BFF"/>
     <w:rPr>
       <w:rFonts w:ascii="Courier" w:hAnsi="Courier"/>
     </w:rPr>
@@ -1300,9 +1332,9 @@
     <w:name w:val="First Paragraph"/>
     <w:basedOn w:val="a9"/>
     <w:qFormat/>
-    <w:rsid w:val="002828AD"/>
-    <w:pPr>
-      <w:spacing w:before="400"/>
+    <w:rsid w:val="007B0BFF"/>
+    <w:pPr>
+      <w:spacing w:before="240"/>
     </w:pPr>
   </w:style>
   <w:style w:type="character" w:customStyle="1" w:styleId="VerbatimChar">
@@ -1460,7 +1492,7 @@
     <w:basedOn w:val="a0"/>
     <w:link w:val="3"/>
     <w:uiPriority w:val="9"/>
-    <w:rsid w:val="00DB1EDB"/>
+    <w:rsid w:val="007B0BFF"/>
     <w:rPr>
       <w:rFonts w:ascii="Courier" w:hAnsi="Courier"/>
       <w:i/>
@@ -1599,7 +1631,6 @@
     <w:rsid w:val="00D97F0C"/>
     <w:pPr>
       <w:spacing w:before="40" w:after="40" w:line="240" w:lineRule="auto"/>
-      <w:ind w:firstLine="0"/>
     </w:pPr>
   </w:style>
 </w:styles>

--- a/templates/template.docx
+++ b/templates/template.docx
@@ -570,290 +570,287 @@
         <w:t>cons</w:t>
       </w:r>
       <w:r>
-        <w:t xml:space="preserve"> takes two arguments. The second argum</w:t>
+        <w:t xml:space="preserve"> takes two arguments. The second argument to </w:t>
+      </w:r>
+      <w:r>
+        <w:rPr>
+          <w:i/>
+          <w:iCs/>
+        </w:rPr>
+        <w:t>cons</w:t>
+      </w:r>
+      <w:r>
+        <w:t xml:space="preserve"> must be a list. The result is a list.</w:t>
+      </w:r>
+    </w:p>
+    <w:bookmarkEnd w:id="4"/>
+    <w:bookmarkEnd w:id="7"/>
+    <w:p>
+      <w:pPr>
+        <w:pStyle w:val="2"/>
+      </w:pPr>
+      <w:bookmarkStart w:id="8" w:name="footnotes"/>
+      <w:r>
+        <w:t>Footnotes</w:t>
+      </w:r>
+    </w:p>
+    <w:p>
+      <w:pPr>
+        <w:pStyle w:val="41"/>
+      </w:pPr>
+      <w:r>
+        <w:t>Tom is a boy</w:t>
+      </w:r>
+      <w:r>
+        <w:rPr>
+          <w:rStyle w:val="33"/>
+        </w:rPr>
+        <w:footnoteReference w:id="0"/>
+      </w:r>
+      <w:r>
+        <w:t>.</w:t>
+      </w:r>
+    </w:p>
+    <w:p>
+      <w:pPr>
+        <w:pStyle w:val="11"/>
+      </w:pPr>
+      <w:r>
+        <w:t>Jim is a boy</w:t>
+      </w:r>
+      <w:r>
+        <w:rPr>
+          <w:rStyle w:val="33"/>
+        </w:rPr>
+        <w:footnoteReference w:id="1"/>
+      </w:r>
+      <w:r>
+        <w:t xml:space="preserve"> too.</w:t>
+      </w:r>
+    </w:p>
+    <w:p>
+      <w:pPr>
+        <w:pStyle w:val="11"/>
+      </w:pPr>
+      <w:r>
+        <w:t>Lily is a girl</w:t>
+      </w:r>
+      <w:r>
+        <w:rPr>
+          <w:rStyle w:val="33"/>
+        </w:rPr>
+        <w:footnoteReference w:id="2"/>
+      </w:r>
+      <w:r>
+        <w:t>.</w:t>
+      </w:r>
+    </w:p>
+    <w:bookmarkEnd w:id="8"/>
+    <w:p>
+      <w:pPr>
+        <w:pStyle w:val="2"/>
+      </w:pPr>
+      <w:bookmarkStart w:id="9" w:name="a-todo"/>
+      <w:r>
+        <w:t>TODO [#A] todo</w:t>
+      </w:r>
+    </w:p>
+    <w:p>
+      <w:pPr>
+        <w:pStyle w:val="41"/>
+      </w:pPr>
+      <w:r>
+        <w:t>The Org homepage</w:t>
+      </w:r>
+      <w:r>
+        <w:rPr>
+          <w:rStyle w:val="33"/>
+        </w:rPr>
+        <w:footnoteReference w:id="3"/>
+      </w:r>
+      <w:r>
+        <w:t xml:space="preserve"> now looks a lot better than it used to.</w:t>
+      </w:r>
+    </w:p>
+    <w:p>
+      <w:pPr>
+        <w:pStyle w:val="11"/>
+      </w:pPr>
+      <w:r>
+        <w:t xml:space="preserve">Any title becomes a TODO when it starts with </w:t>
+      </w:r>
+      <w:r>
+        <w:rPr>
+          <w:rStyle w:val="42"/>
+        </w:rPr>
+        <w:t>TODO</w:t>
+      </w:r>
+      <w:r>
+        <w:t>.</w:t>
+      </w:r>
+    </w:p>
+    <w:p>
+      <w:pPr>
+        <w:pStyle w:val="11"/>
+      </w:pPr>
+      <w:r>
+        <w:t>You can indicate @emph[order] workflow status for the use of the "TODO" keyword:.</w:t>
+      </w:r>
+    </w:p>
+    <w:p>
+      <w:pPr>
+        <w:pStyle w:val="60"/>
+      </w:pPr>
+      <w:r>
+        <w:rPr>
+          <w:rStyle w:val="91"/>
+        </w:rPr>
+        <w:t>(</w:t>
+      </w:r>
+      <w:r>
+        <w:rPr>
+          <w:rStyle w:val="61"/>
+        </w:rPr>
+        <w:t>setq</w:t>
+      </w:r>
+      <w:r>
+        <w:rPr>
+          <w:rStyle w:val="91"/>
+        </w:rPr>
+        <w:t xml:space="preserve"> org-todo-keywords</w:t>
+      </w:r>
+      <w:r>
+        <w:br w:type="textWrapping"/>
+      </w:r>
+      <w:r>
+        <w:rPr>
+          <w:rStyle w:val="91"/>
+        </w:rPr>
+        <w:t xml:space="preserve">      '((</w:t>
+      </w:r>
+      <w:r>
+        <w:rPr>
+          <w:rStyle w:val="61"/>
+        </w:rPr>
+        <w:t>sequence</w:t>
+      </w:r>
+      <w:r>
+        <w:rPr>
+          <w:rStyle w:val="91"/>
+        </w:rPr>
+        <w:t xml:space="preserve"> </w:t>
+      </w:r>
+      <w:r>
+        <w:rPr>
+          <w:rStyle w:val="69"/>
+        </w:rPr>
+        <w:t>"TODO"</w:t>
+      </w:r>
+      <w:r>
+        <w:rPr>
+          <w:rStyle w:val="91"/>
+        </w:rPr>
+        <w:t xml:space="preserve"> </w:t>
+      </w:r>
+      <w:r>
+        <w:rPr>
+          <w:rStyle w:val="69"/>
+        </w:rPr>
+        <w:t>"FEEDBACK"</w:t>
+      </w:r>
+      <w:r>
+        <w:rPr>
+          <w:rStyle w:val="91"/>
+        </w:rPr>
+        <w:t xml:space="preserve"> </w:t>
+      </w:r>
+      <w:r>
+        <w:rPr>
+          <w:rStyle w:val="69"/>
+        </w:rPr>
+        <w:t>"VERIFY"</w:t>
+      </w:r>
+      <w:r>
+        <w:rPr>
+          <w:rStyle w:val="91"/>
+        </w:rPr>
+        <w:t xml:space="preserve"> </w:t>
+      </w:r>
+      <w:r>
+        <w:rPr>
+          <w:rStyle w:val="69"/>
+        </w:rPr>
+        <w:t>"|"</w:t>
+      </w:r>
+      <w:r>
+        <w:rPr>
+          <w:rStyle w:val="91"/>
+        </w:rPr>
+        <w:t xml:space="preserve"> </w:t>
+      </w:r>
+      <w:r>
+        <w:rPr>
+          <w:rStyle w:val="69"/>
+        </w:rPr>
+        <w:t>"DONE"</w:t>
+      </w:r>
+      <w:r>
+        <w:rPr>
+          <w:rStyle w:val="91"/>
+        </w:rPr>
+        <w:t xml:space="preserve"> </w:t>
+      </w:r>
+      <w:r>
+        <w:rPr>
+          <w:rStyle w:val="69"/>
+        </w:rPr>
+        <w:t>"DELEGATED"</w:t>
+      </w:r>
+      <w:r>
+        <w:rPr>
+          <w:rStyle w:val="91"/>
+        </w:rPr>
+        <w:t>)))</w:t>
+      </w:r>
+    </w:p>
+    <w:p>
+      <w:pPr>
+        <w:pStyle w:val="41"/>
+      </w:pPr>
+      <w:r>
+        <w:t>If you want to provide a pending status for a separate org file and add a key sequence to it, you can use the following configuration:</w:t>
+      </w:r>
+    </w:p>
+    <w:p>
+      <w:pPr>
+        <w:pStyle w:val="60"/>
+      </w:pPr>
+      <w:r>
+        <w:rPr>
+          <w:rStyle w:val="42"/>
+        </w:rPr>
+        <w:t>#+TODO: TODO(t) | DONE(d)</w:t>
+      </w:r>
+      <w:r>
+        <w:br w:type="textWrapping"/>
+      </w:r>
+      <w:r>
+        <w:rPr>
+          <w:rStyle w:val="42"/>
+        </w:rPr>
+        <w:t>#+TODO: REPORT(r) BUG(b) KNOWNCAUSE(k) | FIXED(f)</w:t>
+      </w:r>
+      <w:r>
+        <w:br w:type="textWrapping"/>
+      </w:r>
+      <w:r>
+        <w:rPr>
+          <w:rStyle w:val="42"/>
+        </w:rPr>
+        <w:t>#+TODO: | CANCELED(c)</w:t>
       </w:r>
       <w:bookmarkStart w:id="10" w:name="_GoBack"/>
       <w:bookmarkEnd w:id="10"/>
-      <w:r>
-        <w:t xml:space="preserve">ent to </w:t>
-      </w:r>
-      <w:r>
-        <w:rPr>
-          <w:i/>
-          <w:iCs/>
-        </w:rPr>
-        <w:t>cons</w:t>
-      </w:r>
-      <w:r>
-        <w:t xml:space="preserve"> must be a list. The result is a list.</w:t>
-      </w:r>
-    </w:p>
-    <w:bookmarkEnd w:id="4"/>
-    <w:bookmarkEnd w:id="7"/>
-    <w:p>
-      <w:pPr>
-        <w:pStyle w:val="2"/>
-      </w:pPr>
-      <w:bookmarkStart w:id="8" w:name="footnotes"/>
-      <w:r>
-        <w:t>Footnotes</w:t>
-      </w:r>
-    </w:p>
-    <w:p>
-      <w:pPr>
-        <w:pStyle w:val="41"/>
-      </w:pPr>
-      <w:r>
-        <w:t>Tom is a boy</w:t>
-      </w:r>
-      <w:r>
-        <w:rPr>
-          <w:rStyle w:val="33"/>
-        </w:rPr>
-        <w:footnoteReference w:id="0"/>
-      </w:r>
-      <w:r>
-        <w:t>.</w:t>
-      </w:r>
-    </w:p>
-    <w:p>
-      <w:pPr>
-        <w:pStyle w:val="11"/>
-      </w:pPr>
-      <w:r>
-        <w:t>Jim is a boy</w:t>
-      </w:r>
-      <w:r>
-        <w:rPr>
-          <w:rStyle w:val="33"/>
-        </w:rPr>
-        <w:footnoteReference w:id="1"/>
-      </w:r>
-      <w:r>
-        <w:t xml:space="preserve"> too.</w:t>
-      </w:r>
-    </w:p>
-    <w:p>
-      <w:pPr>
-        <w:pStyle w:val="11"/>
-      </w:pPr>
-      <w:r>
-        <w:t>Lily is a girl</w:t>
-      </w:r>
-      <w:r>
-        <w:rPr>
-          <w:rStyle w:val="33"/>
-        </w:rPr>
-        <w:footnoteReference w:id="2"/>
-      </w:r>
-      <w:r>
-        <w:t>.</w:t>
-      </w:r>
-    </w:p>
-    <w:bookmarkEnd w:id="8"/>
-    <w:p>
-      <w:pPr>
-        <w:pStyle w:val="2"/>
-      </w:pPr>
-      <w:bookmarkStart w:id="9" w:name="a-todo"/>
-      <w:r>
-        <w:t>TODO [#A] todo</w:t>
-      </w:r>
-    </w:p>
-    <w:p>
-      <w:pPr>
-        <w:pStyle w:val="41"/>
-      </w:pPr>
-      <w:r>
-        <w:t>The Org homepage</w:t>
-      </w:r>
-      <w:r>
-        <w:rPr>
-          <w:rStyle w:val="33"/>
-        </w:rPr>
-        <w:footnoteReference w:id="3"/>
-      </w:r>
-      <w:r>
-        <w:t xml:space="preserve"> now looks a lot better than it used to.</w:t>
-      </w:r>
-    </w:p>
-    <w:p>
-      <w:pPr>
-        <w:pStyle w:val="11"/>
-      </w:pPr>
-      <w:r>
-        <w:t xml:space="preserve">Any title becomes a TODO when it starts with </w:t>
-      </w:r>
-      <w:r>
-        <w:rPr>
-          <w:rStyle w:val="42"/>
-        </w:rPr>
-        <w:t>TODO</w:t>
-      </w:r>
-      <w:r>
-        <w:t>.</w:t>
-      </w:r>
-    </w:p>
-    <w:p>
-      <w:pPr>
-        <w:pStyle w:val="11"/>
-      </w:pPr>
-      <w:r>
-        <w:t>You can indicate @emph[order] workflow status for the use of the "TODO" keyword:.</w:t>
-      </w:r>
-    </w:p>
-    <w:p>
-      <w:pPr>
-        <w:pStyle w:val="60"/>
-      </w:pPr>
-      <w:r>
-        <w:rPr>
-          <w:rStyle w:val="91"/>
-        </w:rPr>
-        <w:t>(</w:t>
-      </w:r>
-      <w:r>
-        <w:rPr>
-          <w:rStyle w:val="61"/>
-        </w:rPr>
-        <w:t>setq</w:t>
-      </w:r>
-      <w:r>
-        <w:rPr>
-          <w:rStyle w:val="91"/>
-        </w:rPr>
-        <w:t xml:space="preserve"> org-todo-keywords</w:t>
-      </w:r>
-      <w:r>
-        <w:br w:type="textWrapping"/>
-      </w:r>
-      <w:r>
-        <w:rPr>
-          <w:rStyle w:val="91"/>
-        </w:rPr>
-        <w:t xml:space="preserve">      '((</w:t>
-      </w:r>
-      <w:r>
-        <w:rPr>
-          <w:rStyle w:val="61"/>
-        </w:rPr>
-        <w:t>sequence</w:t>
-      </w:r>
-      <w:r>
-        <w:rPr>
-          <w:rStyle w:val="91"/>
-        </w:rPr>
-        <w:t xml:space="preserve"> </w:t>
-      </w:r>
-      <w:r>
-        <w:rPr>
-          <w:rStyle w:val="69"/>
-        </w:rPr>
-        <w:t>"TODO"</w:t>
-      </w:r>
-      <w:r>
-        <w:rPr>
-          <w:rStyle w:val="91"/>
-        </w:rPr>
-        <w:t xml:space="preserve"> </w:t>
-      </w:r>
-      <w:r>
-        <w:rPr>
-          <w:rStyle w:val="69"/>
-        </w:rPr>
-        <w:t>"FEEDBACK"</w:t>
-      </w:r>
-      <w:r>
-        <w:rPr>
-          <w:rStyle w:val="91"/>
-        </w:rPr>
-        <w:t xml:space="preserve"> </w:t>
-      </w:r>
-      <w:r>
-        <w:rPr>
-          <w:rStyle w:val="69"/>
-        </w:rPr>
-        <w:t>"VERIFY"</w:t>
-      </w:r>
-      <w:r>
-        <w:rPr>
-          <w:rStyle w:val="91"/>
-        </w:rPr>
-        <w:t xml:space="preserve"> </w:t>
-      </w:r>
-      <w:r>
-        <w:rPr>
-          <w:rStyle w:val="69"/>
-        </w:rPr>
-        <w:t>"|"</w:t>
-      </w:r>
-      <w:r>
-        <w:rPr>
-          <w:rStyle w:val="91"/>
-        </w:rPr>
-        <w:t xml:space="preserve"> </w:t>
-      </w:r>
-      <w:r>
-        <w:rPr>
-          <w:rStyle w:val="69"/>
-        </w:rPr>
-        <w:t>"DONE"</w:t>
-      </w:r>
-      <w:r>
-        <w:rPr>
-          <w:rStyle w:val="91"/>
-        </w:rPr>
-        <w:t xml:space="preserve"> </w:t>
-      </w:r>
-      <w:r>
-        <w:rPr>
-          <w:rStyle w:val="69"/>
-        </w:rPr>
-        <w:t>"DELEGATED"</w:t>
-      </w:r>
-      <w:r>
-        <w:rPr>
-          <w:rStyle w:val="91"/>
-        </w:rPr>
-        <w:t>)))</w:t>
-      </w:r>
-    </w:p>
-    <w:p>
-      <w:pPr>
-        <w:pStyle w:val="41"/>
-      </w:pPr>
-      <w:r>
-        <w:t>If you want to provide a pending status for a separate org file and add a key sequence to it, you can use the following configuration:</w:t>
-      </w:r>
-    </w:p>
-    <w:p>
-      <w:pPr>
-        <w:pStyle w:val="60"/>
-      </w:pPr>
-      <w:r>
-        <w:rPr>
-          <w:rStyle w:val="42"/>
-        </w:rPr>
-        <w:t>#+TODO: TODO(t) | DONE(d)</w:t>
-      </w:r>
-      <w:r>
-        <w:br w:type="textWrapping"/>
-      </w:r>
-      <w:r>
-        <w:rPr>
-          <w:rStyle w:val="42"/>
-        </w:rPr>
-        <w:t>#+TODO: REPORT(r) BUG(b) KNOWNCAUSE(k) | FIXED(f)</w:t>
-      </w:r>
-      <w:r>
-        <w:br w:type="textWrapping"/>
-      </w:r>
-      <w:r>
-        <w:rPr>
-          <w:rStyle w:val="42"/>
-        </w:rPr>
-        <w:t>#+TODO: | CANCELED(c)</w:t>
-      </w:r>
     </w:p>
     <w:p>
       <w:pPr>
@@ -2221,6 +2218,12 @@
     <w:name w:val="Source Code"/>
     <w:uiPriority w:val="0"/>
     <w:pPr>
+      <w:pBdr>
+        <w:top w:val="single" w:color="auto" w:sz="4" w:space="1"/>
+        <w:left w:val="single" w:color="auto" w:sz="4" w:space="4"/>
+        <w:bottom w:val="single" w:color="auto" w:sz="4" w:space="1"/>
+        <w:right w:val="single" w:color="auto" w:sz="4" w:space="4"/>
+      </w:pBdr>
       <w:wordWrap w:val="0"/>
     </w:pPr>
     <w:rPr>
